--- a/DS_SD.docx
+++ b/DS_SD.docx
@@ -197,7 +197,7 @@
           <w:szCs w:val="21"/>
         </w:rPr>
         <w:pict w14:anchorId="0411434D">
-          <v:rect id="_x0000_i1026" style="width:580pt;height:1.5pt" o:hralign="center" o:hrstd="t" o:hrnoshade="t" o:hr="t" fillcolor="black [3213]" stroked="f"/>
+          <v:rect id="_x0000_i1025" style="width:580pt;height:1.5pt" o:hralign="center" o:hrstd="t" o:hrnoshade="t" o:hr="t" fillcolor="black [3213]" stroked="f"/>
         </w:pict>
       </w:r>
     </w:p>
@@ -885,7 +885,23 @@
           <w:sz w:val="21"/>
           <w:szCs w:val="21"/>
         </w:rPr>
-        <w:t xml:space="preserve">Worked on daily and hourly air composition dataset consisting of </w:t>
+        <w:t xml:space="preserve">Analyzed </w:t>
+      </w:r>
+      <w:r>
+        <w:rPr>
+          <w:rFonts w:asciiTheme="minorHAnsi" w:hAnsiTheme="minorHAnsi"/>
+          <w:sz w:val="21"/>
+          <w:szCs w:val="21"/>
+        </w:rPr>
+        <w:t>daily</w:t>
+      </w:r>
+      <w:r>
+        <w:rPr>
+          <w:rFonts w:asciiTheme="minorHAnsi" w:hAnsiTheme="minorHAnsi"/>
+          <w:sz w:val="21"/>
+          <w:szCs w:val="21"/>
+        </w:rPr>
+        <w:t xml:space="preserve"> and hourly air composition dataset consisting of </w:t>
       </w:r>
       <w:r>
         <w:rPr>
@@ -903,23 +919,7 @@
           <w:sz w:val="21"/>
           <w:szCs w:val="21"/>
         </w:rPr>
-        <w:t>. Analy</w:t>
-      </w:r>
-      <w:r>
-        <w:rPr>
-          <w:rFonts w:asciiTheme="minorHAnsi" w:hAnsiTheme="minorHAnsi"/>
-          <w:sz w:val="21"/>
-          <w:szCs w:val="21"/>
-        </w:rPr>
-        <w:t>z</w:t>
-      </w:r>
-      <w:r>
-        <w:rPr>
-          <w:rFonts w:asciiTheme="minorHAnsi" w:hAnsiTheme="minorHAnsi"/>
-          <w:sz w:val="21"/>
-          <w:szCs w:val="21"/>
-        </w:rPr>
-        <w:t xml:space="preserve">ed data and built a ML algorithm </w:t>
+        <w:t xml:space="preserve"> and built a ML algorithm </w:t>
       </w:r>
       <w:r>
         <w:rPr>
@@ -1155,23 +1155,7 @@
           <w:sz w:val="21"/>
           <w:szCs w:val="21"/>
         </w:rPr>
-        <w:t>Worked on ReactJS for frontend and Django for backend, the user database was PostgreSQL Created React-</w:t>
-      </w:r>
-      <w:r>
-        <w:rPr>
-          <w:rFonts w:asciiTheme="minorHAnsi" w:hAnsiTheme="minorHAnsi"/>
-          <w:sz w:val="21"/>
-          <w:szCs w:val="21"/>
-        </w:rPr>
-        <w:t>Django</w:t>
-      </w:r>
-      <w:r>
-        <w:rPr>
-          <w:rFonts w:asciiTheme="minorHAnsi" w:hAnsiTheme="minorHAnsi"/>
-          <w:sz w:val="21"/>
-          <w:szCs w:val="21"/>
-        </w:rPr>
-        <w:t xml:space="preserve"> Web Application. Worked a codebase of around </w:t>
+        <w:t xml:space="preserve">Built application for monitoring electricity with help of technologies like </w:t>
       </w:r>
       <w:r>
         <w:rPr>
@@ -1181,7 +1165,43 @@
           <w:sz w:val="21"/>
           <w:szCs w:val="21"/>
         </w:rPr>
-        <w:t>1GB</w:t>
+        <w:t>React Js</w:t>
+      </w:r>
+      <w:r>
+        <w:rPr>
+          <w:rFonts w:asciiTheme="minorHAnsi" w:hAnsiTheme="minorHAnsi"/>
+          <w:sz w:val="21"/>
+          <w:szCs w:val="21"/>
+        </w:rPr>
+        <w:t xml:space="preserve"> (for frontend), </w:t>
+      </w:r>
+      <w:r>
+        <w:rPr>
+          <w:rFonts w:asciiTheme="minorHAnsi" w:hAnsiTheme="minorHAnsi"/>
+          <w:b/>
+          <w:bCs/>
+          <w:sz w:val="21"/>
+          <w:szCs w:val="21"/>
+        </w:rPr>
+        <w:t>Django</w:t>
+      </w:r>
+      <w:r>
+        <w:rPr>
+          <w:rFonts w:asciiTheme="minorHAnsi" w:hAnsiTheme="minorHAnsi"/>
+          <w:sz w:val="21"/>
+          <w:szCs w:val="21"/>
+        </w:rPr>
+        <w:t xml:space="preserve">(backend), and </w:t>
+      </w:r>
+      <w:r>
+        <w:rPr>
+          <w:rFonts w:asciiTheme="minorHAnsi" w:hAnsiTheme="minorHAnsi"/>
+          <w:b/>
+          <w:bCs/>
+          <w:sz w:val="21"/>
+          <w:szCs w:val="21"/>
+        </w:rPr>
+        <w:t>PostgreSQL</w:t>
       </w:r>
       <w:r>
         <w:rPr>
@@ -1212,7 +1232,15 @@
           <w:sz w:val="21"/>
           <w:szCs w:val="21"/>
         </w:rPr>
-        <w:t xml:space="preserve">Project Included </w:t>
+        <w:t xml:space="preserve">Application </w:t>
+      </w:r>
+      <w:r>
+        <w:rPr>
+          <w:rFonts w:asciiTheme="minorHAnsi" w:hAnsiTheme="minorHAnsi"/>
+          <w:sz w:val="21"/>
+          <w:szCs w:val="21"/>
+        </w:rPr>
+        <w:t xml:space="preserve">Included </w:t>
       </w:r>
       <w:r>
         <w:rPr>
@@ -1474,7 +1502,16 @@
           <w:sz w:val="21"/>
           <w:szCs w:val="21"/>
         </w:rPr>
-        <w:t>Worked with Postman and MYSQL database.</w:t>
+        <w:t>Created various API with the help of PHP and MySQL and tested them using postman</w:t>
+      </w:r>
+      <w:r>
+        <w:rPr>
+          <w:rFonts w:asciiTheme="minorHAnsi" w:hAnsiTheme="minorHAnsi"/>
+          <w:color w:val="262626" w:themeColor="text1" w:themeTint="D9"/>
+          <w:sz w:val="21"/>
+          <w:szCs w:val="21"/>
+        </w:rPr>
+        <w:t>.</w:t>
       </w:r>
     </w:p>
     <w:p>
@@ -1502,85 +1539,7 @@
           <w:sz w:val="21"/>
           <w:szCs w:val="21"/>
         </w:rPr>
-        <w:t xml:space="preserve">Worked on building </w:t>
-      </w:r>
-      <w:r>
-        <w:rPr>
-          <w:rFonts w:asciiTheme="minorHAnsi" w:hAnsiTheme="minorHAnsi"/>
-          <w:b/>
-          <w:bCs/>
-          <w:color w:val="262626" w:themeColor="text1" w:themeTint="D9"/>
-          <w:sz w:val="21"/>
-          <w:szCs w:val="21"/>
-        </w:rPr>
-        <w:t>token</w:t>
-      </w:r>
-      <w:r>
-        <w:rPr>
-          <w:rFonts w:asciiTheme="minorHAnsi" w:hAnsiTheme="minorHAnsi"/>
-          <w:color w:val="262626" w:themeColor="text1" w:themeTint="D9"/>
-          <w:sz w:val="21"/>
-          <w:szCs w:val="21"/>
-        </w:rPr>
-        <w:t xml:space="preserve"> and </w:t>
-      </w:r>
-      <w:r>
-        <w:rPr>
-          <w:rFonts w:asciiTheme="minorHAnsi" w:hAnsiTheme="minorHAnsi"/>
-          <w:b/>
-          <w:bCs/>
-          <w:color w:val="262626" w:themeColor="text1" w:themeTint="D9"/>
-          <w:sz w:val="21"/>
-          <w:szCs w:val="21"/>
-        </w:rPr>
-        <w:t>OTP-based</w:t>
-      </w:r>
-      <w:r>
-        <w:rPr>
-          <w:rFonts w:asciiTheme="minorHAnsi" w:hAnsiTheme="minorHAnsi"/>
-          <w:color w:val="262626" w:themeColor="text1" w:themeTint="D9"/>
-          <w:sz w:val="21"/>
-          <w:szCs w:val="21"/>
-        </w:rPr>
-        <w:t xml:space="preserve"> authentication systems with sessions</w:t>
-      </w:r>
-      <w:r>
-        <w:rPr>
-          <w:rFonts w:asciiTheme="minorHAnsi" w:hAnsiTheme="minorHAnsi"/>
-          <w:color w:val="262626" w:themeColor="text1" w:themeTint="D9"/>
-          <w:sz w:val="21"/>
-          <w:szCs w:val="21"/>
-        </w:rPr>
-        <w:t>.</w:t>
-      </w:r>
-      <w:r>
-        <w:rPr>
-          <w:rFonts w:asciiTheme="minorHAnsi" w:hAnsiTheme="minorHAnsi"/>
-          <w:color w:val="262626" w:themeColor="text1" w:themeTint="D9"/>
-          <w:sz w:val="21"/>
-          <w:szCs w:val="21"/>
-        </w:rPr>
-        <w:t xml:space="preserve"> </w:t>
-      </w:r>
-      <w:r>
-        <w:rPr>
-          <w:rFonts w:asciiTheme="minorHAnsi" w:hAnsiTheme="minorHAnsi"/>
-          <w:color w:val="262626" w:themeColor="text1" w:themeTint="D9"/>
-          <w:sz w:val="21"/>
-          <w:szCs w:val="21"/>
-        </w:rPr>
-        <w:t>Implemented HTTP</w:t>
-      </w:r>
-      <w:r>
-        <w:rPr>
-          <w:rFonts w:asciiTheme="minorHAnsi" w:hAnsiTheme="minorHAnsi"/>
-          <w:b/>
-          <w:bCs/>
-          <w:color w:val="262626" w:themeColor="text1" w:themeTint="D9"/>
-          <w:sz w:val="21"/>
-          <w:szCs w:val="21"/>
-        </w:rPr>
-        <w:t xml:space="preserve"> authorization</w:t>
+        <w:t>Built token and OTP-based authentication systems with sessions.</w:t>
       </w:r>
     </w:p>
     <w:p>
@@ -1681,7 +1640,7 @@
           <w:szCs w:val="21"/>
         </w:rPr>
         <w:pict w14:anchorId="2D6B6BA8">
-          <v:rect id="_x0000_i1027" style="width:580pt;height:1.5pt" o:hralign="center" o:hrstd="t" o:hrnoshade="t" o:hr="t" fillcolor="black [3213]" stroked="f"/>
+          <v:rect id="_x0000_i1026" style="width:580pt;height:1.5pt" o:hralign="center" o:hrstd="t" o:hrnoshade="t" o:hr="t" fillcolor="black [3213]" stroked="f"/>
         </w:pict>
       </w:r>
     </w:p>
@@ -1804,6 +1763,33 @@
           <w:szCs w:val="21"/>
         </w:rPr>
         <w:t>ANN ,CNN, RNN,LSTM, GAN</w:t>
+      </w:r>
+    </w:p>
+    <w:p>
+      <w:pPr>
+        <w:rPr>
+          <w:rFonts w:asciiTheme="minorHAnsi" w:hAnsiTheme="minorHAnsi"/>
+          <w:sz w:val="21"/>
+          <w:szCs w:val="21"/>
+        </w:rPr>
+      </w:pPr>
+      <w:r>
+        <w:rPr>
+          <w:rFonts w:asciiTheme="minorHAnsi" w:hAnsiTheme="minorHAnsi"/>
+          <w:b/>
+          <w:bCs/>
+          <w:sz w:val="21"/>
+          <w:szCs w:val="21"/>
+        </w:rPr>
+        <w:t>Databses :</w:t>
+      </w:r>
+      <w:r>
+        <w:rPr>
+          <w:rFonts w:asciiTheme="minorHAnsi" w:hAnsiTheme="minorHAnsi"/>
+          <w:sz w:val="21"/>
+          <w:szCs w:val="21"/>
+        </w:rPr>
+        <w:t xml:space="preserve"> MySQL, MongoDB</w:t>
       </w:r>
     </w:p>
     <w:p>
@@ -1918,7 +1904,7 @@
           <w:szCs w:val="21"/>
         </w:rPr>
         <w:pict w14:anchorId="35793C61">
-          <v:rect id="_x0000_i1028" style="width:580pt;height:1.5pt" o:hralign="center" o:hrstd="t" o:hrnoshade="t" o:hr="t" fillcolor="black [3213]" stroked="f"/>
+          <v:rect id="_x0000_i1027" style="width:580pt;height:1.5pt" o:hralign="center" o:hrstd="t" o:hrnoshade="t" o:hr="t" fillcolor="black [3213]" stroked="f"/>
         </w:pict>
       </w:r>
     </w:p>
@@ -1947,61 +1933,6 @@
           <w:szCs w:val="21"/>
         </w:rPr>
         <w:t>Reverse Image Search Engine</w:t>
-      </w:r>
-      <w:r>
-        <w:rPr>
-          <w:rFonts w:asciiTheme="minorHAnsi" w:hAnsiTheme="minorHAnsi"/>
-          <w:b/>
-          <w:bCs/>
-          <w:color w:val="262626" w:themeColor="text1" w:themeTint="D9"/>
-          <w:sz w:val="21"/>
-          <w:szCs w:val="21"/>
-        </w:rPr>
-        <w:t>,</w:t>
-      </w:r>
-      <w:r>
-        <w:rPr>
-          <w:rFonts w:asciiTheme="minorHAnsi" w:hAnsiTheme="minorHAnsi"/>
-          <w:b/>
-          <w:bCs/>
-          <w:color w:val="262626" w:themeColor="text1" w:themeTint="D9"/>
-          <w:sz w:val="21"/>
-          <w:szCs w:val="21"/>
-        </w:rPr>
-        <w:t xml:space="preserve"> </w:t>
-      </w:r>
-      <w:r>
-        <w:rPr>
-          <w:rFonts w:asciiTheme="minorHAnsi" w:hAnsiTheme="minorHAnsi"/>
-          <w:b/>
-          <w:bCs/>
-          <w:color w:val="262626" w:themeColor="text1" w:themeTint="D9"/>
-          <w:sz w:val="21"/>
-          <w:szCs w:val="21"/>
-        </w:rPr>
-        <w:t>GoDataInsights</w:t>
-      </w:r>
-      <w:r>
-        <w:rPr>
-          <w:rFonts w:asciiTheme="minorHAnsi" w:hAnsiTheme="minorHAnsi"/>
-          <w:b/>
-          <w:bCs/>
-          <w:color w:val="262626" w:themeColor="text1" w:themeTint="D9"/>
-          <w:sz w:val="21"/>
-          <w:szCs w:val="21"/>
-        </w:rPr>
-        <w:t xml:space="preserve">, Currently Working </w:t>
-      </w:r>
-      <w:r>
-        <w:rPr>
-          <w:rFonts w:asciiTheme="minorHAnsi" w:hAnsiTheme="minorHAnsi"/>
-          <w:b/>
-          <w:bCs/>
-          <w:color w:val="262626" w:themeColor="text1" w:themeTint="D9"/>
-          <w:sz w:val="21"/>
-          <w:szCs w:val="21"/>
-        </w:rPr>
-        <w:t xml:space="preserve"> </w:t>
       </w:r>
     </w:p>
     <w:p>
@@ -2029,16 +1960,34 @@
           <w:sz w:val="21"/>
           <w:szCs w:val="21"/>
         </w:rPr>
-        <w:t xml:space="preserve">The aim of this project </w:t>
-      </w:r>
-      <w:r>
-        <w:rPr>
-          <w:rFonts w:asciiTheme="minorHAnsi" w:hAnsiTheme="minorHAnsi"/>
-          <w:color w:val="262626" w:themeColor="text1" w:themeTint="D9"/>
-          <w:sz w:val="21"/>
-          <w:szCs w:val="21"/>
-        </w:rPr>
-        <w:t>to create image + text base search engine for product recommendation.</w:t>
+        <w:t xml:space="preserve">The aim of this project to create image </w:t>
+      </w:r>
+      <w:r>
+        <w:rPr>
+          <w:rFonts w:asciiTheme="minorHAnsi" w:hAnsiTheme="minorHAnsi"/>
+          <w:color w:val="262626" w:themeColor="text1" w:themeTint="D9"/>
+          <w:sz w:val="21"/>
+          <w:szCs w:val="21"/>
+        </w:rPr>
+        <w:t xml:space="preserve">content </w:t>
+      </w:r>
+      <w:r>
+        <w:rPr>
+          <w:rFonts w:asciiTheme="minorHAnsi" w:hAnsiTheme="minorHAnsi"/>
+          <w:color w:val="262626" w:themeColor="text1" w:themeTint="D9"/>
+          <w:sz w:val="21"/>
+          <w:szCs w:val="21"/>
+        </w:rPr>
+        <w:t>base search engine for product recommendation.</w:t>
+      </w:r>
+      <w:r>
+        <w:rPr>
+          <w:rFonts w:asciiTheme="minorHAnsi" w:hAnsiTheme="minorHAnsi"/>
+          <w:color w:val="262626" w:themeColor="text1" w:themeTint="D9"/>
+          <w:sz w:val="21"/>
+          <w:szCs w:val="21"/>
+        </w:rPr>
+        <w:t xml:space="preserve"> This was a paid project which I had done with a company.</w:t>
       </w:r>
     </w:p>
     <w:p>
@@ -2066,61 +2015,43 @@
           <w:sz w:val="21"/>
           <w:szCs w:val="21"/>
         </w:rPr>
-        <w:t xml:space="preserve">Implemented </w:t>
-      </w:r>
-      <w:r>
-        <w:rPr>
-          <w:rFonts w:asciiTheme="minorHAnsi" w:hAnsiTheme="minorHAnsi"/>
-          <w:color w:val="262626" w:themeColor="text1" w:themeTint="D9"/>
-          <w:sz w:val="21"/>
-          <w:szCs w:val="21"/>
-        </w:rPr>
-        <w:t xml:space="preserve">Auto Encoder </w:t>
-      </w:r>
-      <w:r>
-        <w:rPr>
-          <w:rFonts w:asciiTheme="minorHAnsi" w:hAnsiTheme="minorHAnsi"/>
-          <w:color w:val="262626" w:themeColor="text1" w:themeTint="D9"/>
-          <w:sz w:val="21"/>
-          <w:szCs w:val="21"/>
-        </w:rPr>
-        <w:t xml:space="preserve">feature </w:t>
-      </w:r>
-      <w:r>
-        <w:rPr>
-          <w:rFonts w:asciiTheme="minorHAnsi" w:hAnsiTheme="minorHAnsi"/>
-          <w:color w:val="262626" w:themeColor="text1" w:themeTint="D9"/>
-          <w:sz w:val="21"/>
-          <w:szCs w:val="21"/>
-        </w:rPr>
-        <w:t>vector-based</w:t>
-      </w:r>
-      <w:r>
-        <w:rPr>
-          <w:rFonts w:asciiTheme="minorHAnsi" w:hAnsiTheme="minorHAnsi"/>
-          <w:color w:val="262626" w:themeColor="text1" w:themeTint="D9"/>
-          <w:sz w:val="21"/>
-          <w:szCs w:val="21"/>
-        </w:rPr>
-        <w:t xml:space="preserve"> image vs image comparison system which increase</w:t>
-      </w:r>
-      <w:r>
-        <w:rPr>
-          <w:rFonts w:asciiTheme="minorHAnsi" w:hAnsiTheme="minorHAnsi"/>
-          <w:color w:val="262626" w:themeColor="text1" w:themeTint="D9"/>
-          <w:sz w:val="21"/>
-          <w:szCs w:val="21"/>
-        </w:rPr>
-        <w:t>d</w:t>
-      </w:r>
-      <w:r>
-        <w:rPr>
-          <w:rFonts w:asciiTheme="minorHAnsi" w:hAnsiTheme="minorHAnsi"/>
-          <w:color w:val="262626" w:themeColor="text1" w:themeTint="D9"/>
-          <w:sz w:val="21"/>
-          <w:szCs w:val="21"/>
-        </w:rPr>
-        <w:t xml:space="preserve"> search speed by </w:t>
+        <w:t xml:space="preserve">Implemented Auto Encoder feature vector-based image vs image comparison system which </w:t>
+      </w:r>
+      <w:r>
+        <w:rPr>
+          <w:rFonts w:asciiTheme="minorHAnsi" w:hAnsiTheme="minorHAnsi"/>
+          <w:color w:val="262626" w:themeColor="text1" w:themeTint="D9"/>
+          <w:sz w:val="21"/>
+          <w:szCs w:val="21"/>
+        </w:rPr>
+        <w:t xml:space="preserve">increased processing </w:t>
+      </w:r>
+      <w:r>
+        <w:rPr>
+          <w:rFonts w:asciiTheme="minorHAnsi" w:hAnsiTheme="minorHAnsi"/>
+          <w:color w:val="262626" w:themeColor="text1" w:themeTint="D9"/>
+          <w:sz w:val="21"/>
+          <w:szCs w:val="21"/>
+        </w:rPr>
+        <w:t xml:space="preserve">speed </w:t>
+      </w:r>
+      <w:r>
+        <w:rPr>
+          <w:rFonts w:asciiTheme="minorHAnsi" w:hAnsiTheme="minorHAnsi"/>
+          <w:color w:val="262626" w:themeColor="text1" w:themeTint="D9"/>
+          <w:sz w:val="21"/>
+          <w:szCs w:val="21"/>
+        </w:rPr>
+        <w:t xml:space="preserve">approximately </w:t>
+      </w:r>
+      <w:r>
+        <w:rPr>
+          <w:rFonts w:asciiTheme="minorHAnsi" w:hAnsiTheme="minorHAnsi"/>
+          <w:color w:val="262626" w:themeColor="text1" w:themeTint="D9"/>
+          <w:sz w:val="21"/>
+          <w:szCs w:val="21"/>
+        </w:rPr>
+        <w:t xml:space="preserve">by </w:t>
       </w:r>
       <w:r>
         <w:rPr>
@@ -2131,7 +2062,29 @@
           <w:sz w:val="21"/>
           <w:szCs w:val="21"/>
         </w:rPr>
-        <w:t>10X.</w:t>
+        <w:t>4.8</w:t>
+      </w:r>
+      <w:r>
+        <w:rPr>
+          <w:rFonts w:asciiTheme="minorHAnsi" w:hAnsiTheme="minorHAnsi"/>
+          <w:b/>
+          <w:bCs/>
+          <w:color w:val="262626" w:themeColor="text1" w:themeTint="D9"/>
+          <w:sz w:val="21"/>
+          <w:szCs w:val="21"/>
+        </w:rPr>
+        <w:t>X.</w:t>
+      </w:r>
+      <w:r>
+        <w:rPr>
+          <w:rFonts w:asciiTheme="minorHAnsi" w:hAnsiTheme="minorHAnsi"/>
+          <w:b/>
+          <w:bCs/>
+          <w:color w:val="262626" w:themeColor="text1" w:themeTint="D9"/>
+          <w:sz w:val="21"/>
+          <w:szCs w:val="21"/>
+        </w:rPr>
+        <w:t xml:space="preserve"> </w:t>
       </w:r>
     </w:p>
     <w:p>
@@ -2157,16 +2110,7 @@
           <w:sz w:val="21"/>
           <w:szCs w:val="21"/>
         </w:rPr>
-        <w:t xml:space="preserve">Experimented with ResNets, EfficientNets, </w:t>
-      </w:r>
-      <w:r>
-        <w:rPr>
-          <w:rFonts w:asciiTheme="minorHAnsi" w:hAnsiTheme="minorHAnsi"/>
-          <w:color w:val="262626" w:themeColor="text1" w:themeTint="D9"/>
-          <w:sz w:val="21"/>
-          <w:szCs w:val="21"/>
-        </w:rPr>
-        <w:t>DenseNets, AutoEncoders</w:t>
+        <w:t>Experimented with ResNets, EfficientNets, DenseNets, AutoEncoders</w:t>
       </w:r>
       <w:r>
         <w:rPr>
@@ -2582,8 +2526,8 @@
           <w:sz w:val="21"/>
           <w:szCs w:val="21"/>
         </w:rPr>
-        <w:pict w14:anchorId="592FB0D0">
-          <v:rect id="_x0000_i1029" style="width:580pt;height:1.5pt" o:hralign="center" o:hrstd="t" o:hrnoshade="t" o:hr="t" fillcolor="black [3213]" stroked="f"/>
+        <w:pict w14:anchorId="31ED5108">
+          <v:rect id="_x0000_i1034" style="width:580pt;height:1.5pt" o:hralign="center" o:hrstd="t" o:hrnoshade="t" o:hr="t" fillcolor="black [3213]" stroked="f"/>
         </w:pict>
       </w:r>
     </w:p>
@@ -2596,41 +2540,322 @@
           <w:rFonts w:asciiTheme="minorHAnsi" w:hAnsiTheme="minorHAnsi"/>
           <w:shd w:val="clear" w:color="auto" w:fill="FFFFFF"/>
         </w:rPr>
-      </w:pPr>
-      <w:r>
+        <w:sectPr>
+          <w:type w:val="continuous"/>
+          <w:pgSz w:w="12240" w:h="15840"/>
+          <w:pgMar w:top="60" w:right="400" w:bottom="280" w:left="240" w:header="720" w:footer="720" w:gutter="0"/>
+          <w:cols w:space="720"/>
+        </w:sectPr>
+      </w:pPr>
+    </w:p>
+    <w:p>
+      <w:pPr>
+        <w:pStyle w:val="ListParagraph"/>
+        <w:spacing w:before="0" w:after="0"/>
+        <w:ind w:left="706"/>
         <w:rPr>
           <w:rFonts w:asciiTheme="minorHAnsi" w:hAnsiTheme="minorHAnsi"/>
           <w:shd w:val="clear" w:color="auto" w:fill="FFFFFF"/>
         </w:rPr>
-        <w:t>Introduction to Deep Learning#, Introduction To Data Analytics*,</w:t>
-      </w:r>
+      </w:pPr>
       <w:r>
         <w:rPr>
           <w:rFonts w:asciiTheme="minorHAnsi" w:hAnsiTheme="minorHAnsi"/>
           <w:shd w:val="clear" w:color="auto" w:fill="FFFFFF"/>
         </w:rPr>
+        <w:t>Introduction To Data Analytics*</w:t>
+      </w:r>
+      <w:r>
+        <w:rPr>
+          <w:rFonts w:asciiTheme="minorHAnsi" w:hAnsiTheme="minorHAnsi"/>
+          <w:shd w:val="clear" w:color="auto" w:fill="FFFFFF"/>
+        </w:rPr>
+        <w:t>(MS4610)</w:t>
+      </w:r>
+      <w:r>
+        <w:rPr>
+          <w:rFonts w:asciiTheme="minorHAnsi" w:hAnsiTheme="minorHAnsi"/>
+          <w:shd w:val="clear" w:color="auto" w:fill="FFFFFF"/>
+        </w:rPr>
+        <w:t xml:space="preserve">, </w:t>
+      </w:r>
+    </w:p>
+    <w:p>
+      <w:pPr>
+        <w:pStyle w:val="ListParagraph"/>
+        <w:spacing w:before="0" w:after="0"/>
+        <w:ind w:left="706"/>
+        <w:rPr>
+          <w:rFonts w:asciiTheme="minorHAnsi" w:hAnsiTheme="minorHAnsi"/>
+          <w:shd w:val="clear" w:color="auto" w:fill="FFFFFF"/>
+        </w:rPr>
+      </w:pPr>
+      <w:r>
+        <w:rPr>
+          <w:rFonts w:asciiTheme="minorHAnsi" w:hAnsiTheme="minorHAnsi"/>
+          <w:shd w:val="clear" w:color="auto" w:fill="FFFFFF"/>
+        </w:rPr>
+        <w:t>Probability and Statistics for Data Science</w:t>
+      </w:r>
+      <w:r>
+        <w:rPr>
+          <w:rFonts w:asciiTheme="minorHAnsi" w:hAnsiTheme="minorHAnsi"/>
+          <w:shd w:val="clear" w:color="auto" w:fill="FFFFFF"/>
+        </w:rPr>
+        <w:t>#</w:t>
+      </w:r>
+      <w:r>
+        <w:rPr>
+          <w:rFonts w:asciiTheme="minorHAnsi" w:hAnsiTheme="minorHAnsi"/>
+          <w:shd w:val="clear" w:color="auto" w:fill="FFFFFF"/>
+        </w:rPr>
+        <w:t>, Introduction to C Programming</w:t>
+      </w:r>
+      <w:r>
+        <w:rPr>
+          <w:rFonts w:asciiTheme="minorHAnsi" w:hAnsiTheme="minorHAnsi"/>
+          <w:shd w:val="clear" w:color="auto" w:fill="FFFFFF"/>
+        </w:rPr>
+        <w:t xml:space="preserve"> (CS1100)</w:t>
+      </w:r>
+      <w:r>
+        <w:rPr>
+          <w:rFonts w:asciiTheme="minorHAnsi" w:hAnsiTheme="minorHAnsi"/>
+          <w:shd w:val="clear" w:color="auto" w:fill="FFFFFF"/>
+        </w:rPr>
+        <w:t xml:space="preserve">, </w:t>
+      </w:r>
+    </w:p>
+    <w:p>
+      <w:pPr>
+        <w:pStyle w:val="ListParagraph"/>
+        <w:spacing w:before="0" w:after="0"/>
+        <w:ind w:left="706"/>
+        <w:rPr>
+          <w:rFonts w:asciiTheme="minorHAnsi" w:hAnsiTheme="minorHAnsi"/>
+          <w:shd w:val="clear" w:color="auto" w:fill="FFFFFF"/>
+        </w:rPr>
+      </w:pPr>
+      <w:r>
+        <w:rPr>
+          <w:rFonts w:asciiTheme="minorHAnsi" w:hAnsiTheme="minorHAnsi"/>
+          <w:shd w:val="clear" w:color="auto" w:fill="FFFFFF"/>
+        </w:rPr>
+        <w:lastRenderedPageBreak/>
+        <w:t>Multivariable Calculus</w:t>
+      </w:r>
+      <w:r>
+        <w:rPr>
+          <w:rFonts w:asciiTheme="minorHAnsi" w:hAnsiTheme="minorHAnsi"/>
+          <w:shd w:val="clear" w:color="auto" w:fill="FFFFFF"/>
+        </w:rPr>
+        <w:t>(ma1010)</w:t>
+      </w:r>
+      <w:r>
+        <w:rPr>
+          <w:rFonts w:asciiTheme="minorHAnsi" w:hAnsiTheme="minorHAnsi"/>
+          <w:shd w:val="clear" w:color="auto" w:fill="FFFFFF"/>
+        </w:rPr>
+        <w:t>,</w:t>
+      </w:r>
+    </w:p>
+    <w:p>
+      <w:pPr>
+        <w:pStyle w:val="ListParagraph"/>
+        <w:spacing w:before="0" w:after="0"/>
+        <w:ind w:left="706"/>
+        <w:rPr>
+          <w:rFonts w:asciiTheme="minorHAnsi" w:hAnsiTheme="minorHAnsi"/>
+          <w:shd w:val="clear" w:color="auto" w:fill="FFFFFF"/>
+        </w:rPr>
+      </w:pPr>
+      <w:r>
+        <w:rPr>
+          <w:rFonts w:asciiTheme="minorHAnsi" w:hAnsiTheme="minorHAnsi"/>
+          <w:shd w:val="clear" w:color="auto" w:fill="FFFFFF"/>
+        </w:rPr>
+        <w:t>Differential Equations</w:t>
+      </w:r>
+      <w:r>
+        <w:rPr>
+          <w:rFonts w:asciiTheme="minorHAnsi" w:hAnsiTheme="minorHAnsi"/>
+          <w:shd w:val="clear" w:color="auto" w:fill="FFFFFF"/>
+        </w:rPr>
+        <w:t>(ma2020)</w:t>
+      </w:r>
+      <w:r>
+        <w:rPr>
+          <w:rFonts w:asciiTheme="minorHAnsi" w:hAnsiTheme="minorHAnsi"/>
+          <w:shd w:val="clear" w:color="auto" w:fill="FFFFFF"/>
+        </w:rPr>
+        <w:t xml:space="preserve">, </w:t>
+      </w:r>
+    </w:p>
+    <w:p>
+      <w:pPr>
+        <w:pStyle w:val="ListParagraph"/>
+        <w:spacing w:before="0" w:after="0"/>
+        <w:ind w:left="706"/>
+        <w:rPr>
+          <w:rFonts w:asciiTheme="minorHAnsi" w:hAnsiTheme="minorHAnsi"/>
+          <w:shd w:val="clear" w:color="auto" w:fill="FFFFFF"/>
+        </w:rPr>
+      </w:pPr>
+      <w:r>
+        <w:rPr>
+          <w:rFonts w:asciiTheme="minorHAnsi" w:hAnsiTheme="minorHAnsi"/>
+          <w:shd w:val="clear" w:color="auto" w:fill="FFFFFF"/>
+        </w:rPr>
+        <w:t>Series and Matrices</w:t>
+      </w:r>
+      <w:r>
+        <w:rPr>
+          <w:rFonts w:asciiTheme="minorHAnsi" w:hAnsiTheme="minorHAnsi"/>
+          <w:shd w:val="clear" w:color="auto" w:fill="FFFFFF"/>
+        </w:rPr>
+        <w:t>(ma1020)</w:t>
+      </w:r>
+      <w:r>
+        <w:rPr>
+          <w:rFonts w:asciiTheme="minorHAnsi" w:hAnsiTheme="minorHAnsi"/>
+          <w:shd w:val="clear" w:color="auto" w:fill="FFFFFF"/>
+        </w:rPr>
+        <w:t xml:space="preserve">, </w:t>
+      </w:r>
+    </w:p>
+    <w:p>
+      <w:pPr>
+        <w:pStyle w:val="ListParagraph"/>
+        <w:spacing w:before="0" w:after="0"/>
+        <w:ind w:left="706"/>
+        <w:rPr>
+          <w:rFonts w:asciiTheme="minorHAnsi" w:hAnsiTheme="minorHAnsi"/>
+          <w:shd w:val="clear" w:color="auto" w:fill="FFFFFF"/>
+        </w:rPr>
+      </w:pPr>
+      <w:r>
+        <w:rPr>
+          <w:rFonts w:asciiTheme="minorHAnsi" w:hAnsiTheme="minorHAnsi"/>
+          <w:shd w:val="clear" w:color="auto" w:fill="FFFFFF"/>
+        </w:rPr>
+        <w:t>Measurements and Instrumentation(me2400),</w:t>
+      </w:r>
+    </w:p>
+    <w:p>
+      <w:pPr>
+        <w:pStyle w:val="ListParagraph"/>
+        <w:spacing w:before="0" w:after="0"/>
+        <w:ind w:left="706"/>
+        <w:rPr>
+          <w:rFonts w:asciiTheme="minorHAnsi" w:hAnsiTheme="minorHAnsi"/>
+          <w:shd w:val="clear" w:color="auto" w:fill="FFFFFF"/>
+        </w:rPr>
+      </w:pPr>
+      <w:r>
+        <w:rPr>
+          <w:rFonts w:asciiTheme="minorHAnsi" w:hAnsiTheme="minorHAnsi"/>
+          <w:shd w:val="clear" w:color="auto" w:fill="FFFFFF"/>
+        </w:rPr>
+        <w:t>Strength of Materials(am2200)</w:t>
+      </w:r>
+      <w:r>
+        <w:rPr>
+          <w:rFonts w:asciiTheme="minorHAnsi" w:hAnsiTheme="minorHAnsi"/>
+          <w:shd w:val="clear" w:color="auto" w:fill="FFFFFF"/>
+        </w:rPr>
         <w:t xml:space="preserve"> </w:t>
       </w:r>
-      <w:r>
+    </w:p>
+    <w:p>
+      <w:pPr>
+        <w:pStyle w:val="ListParagraph"/>
+        <w:spacing w:before="0" w:after="0"/>
+        <w:ind w:left="706"/>
         <w:rPr>
           <w:rFonts w:asciiTheme="minorHAnsi" w:hAnsiTheme="minorHAnsi"/>
           <w:shd w:val="clear" w:color="auto" w:fill="FFFFFF"/>
         </w:rPr>
-        <w:t>Probability and Statistics for Data Science</w:t>
-      </w:r>
+      </w:pPr>
       <w:r>
         <w:rPr>
           <w:rFonts w:asciiTheme="minorHAnsi" w:hAnsiTheme="minorHAnsi"/>
           <w:shd w:val="clear" w:color="auto" w:fill="FFFFFF"/>
         </w:rPr>
-        <w:t>, Introduction</w:t>
+        <w:t>Introduction to Deep Learning#</w:t>
       </w:r>
       <w:r>
         <w:rPr>
           <w:rFonts w:asciiTheme="minorHAnsi" w:hAnsiTheme="minorHAnsi"/>
           <w:shd w:val="clear" w:color="auto" w:fill="FFFFFF"/>
         </w:rPr>
-        <w:t xml:space="preserve"> to C Programming  , Multivariable Calculus  ,Differential Equations, Series and Matrices, 8.Machine Learning Specialization, Washington University (Coursera)#.         : -  # Online  , * Current semester</w:t>
+        <w:t>(CS7015)</w:t>
+      </w:r>
+      <w:r>
+        <w:rPr>
+          <w:rFonts w:asciiTheme="minorHAnsi" w:hAnsiTheme="minorHAnsi"/>
+          <w:shd w:val="clear" w:color="auto" w:fill="FFFFFF"/>
+        </w:rPr>
+        <w:t xml:space="preserve">, </w:t>
+      </w:r>
+      <w:r>
+        <w:rPr>
+          <w:rFonts w:asciiTheme="minorHAnsi" w:hAnsiTheme="minorHAnsi"/>
+          <w:shd w:val="clear" w:color="auto" w:fill="FFFFFF"/>
+        </w:rPr>
+        <w:t xml:space="preserve"> </w:t>
+      </w:r>
+    </w:p>
+    <w:p>
+      <w:pPr>
+        <w:pStyle w:val="ListParagraph"/>
+        <w:spacing w:before="0" w:after="0"/>
+        <w:ind w:left="706"/>
+        <w:rPr>
+          <w:rFonts w:asciiTheme="minorHAnsi" w:hAnsiTheme="minorHAnsi"/>
+          <w:shd w:val="clear" w:color="auto" w:fill="FFFFFF"/>
+        </w:rPr>
+      </w:pPr>
+      <w:r>
+        <w:rPr>
+          <w:rFonts w:asciiTheme="minorHAnsi" w:hAnsiTheme="minorHAnsi"/>
+          <w:shd w:val="clear" w:color="auto" w:fill="FFFFFF"/>
+        </w:rPr>
+        <w:t xml:space="preserve">Machine Learning Specialization, Washington University (Coursera)#.        </w:t>
+      </w:r>
+    </w:p>
+    <w:p>
+      <w:pPr>
+        <w:pStyle w:val="ListParagraph"/>
+        <w:spacing w:before="0" w:after="0"/>
+        <w:ind w:left="706"/>
+        <w:rPr>
+          <w:rFonts w:asciiTheme="minorHAnsi" w:hAnsiTheme="minorHAnsi"/>
+          <w:shd w:val="clear" w:color="auto" w:fill="FFFFFF"/>
+        </w:rPr>
+      </w:pPr>
+    </w:p>
+    <w:p>
+      <w:pPr>
+        <w:pStyle w:val="ListParagraph"/>
+        <w:spacing w:before="0" w:after="0"/>
+        <w:ind w:left="706"/>
+        <w:rPr>
+          <w:rFonts w:asciiTheme="minorHAnsi" w:hAnsiTheme="minorHAnsi"/>
+          <w:shd w:val="clear" w:color="auto" w:fill="FFFFFF"/>
+        </w:rPr>
+        <w:sectPr>
+          <w:type w:val="continuous"/>
+          <w:pgSz w:w="12240" w:h="15840"/>
+          <w:pgMar w:top="60" w:right="400" w:bottom="280" w:left="240" w:header="720" w:footer="720" w:gutter="0"/>
+          <w:cols w:num="2" w:space="720"/>
+        </w:sectPr>
+      </w:pPr>
+      <w:r>
+        <w:rPr>
+          <w:rFonts w:asciiTheme="minorHAnsi" w:hAnsiTheme="minorHAnsi"/>
+          <w:shd w:val="clear" w:color="auto" w:fill="FFFFFF"/>
+        </w:rPr>
+        <w:t>: - #Online, * Current semeste</w:t>
       </w:r>
     </w:p>
     <w:p>
@@ -2662,7 +2887,6 @@
           <w:sz w:val="21"/>
           <w:szCs w:val="21"/>
         </w:rPr>
-        <w:lastRenderedPageBreak/>
         <w:t>EDUCATION</w:t>
       </w:r>
       <w:r>
@@ -2672,7 +2896,7 @@
           <w:szCs w:val="21"/>
         </w:rPr>
         <w:pict w14:anchorId="343669D8">
-          <v:rect id="_x0000_i1034" style="width:580pt;height:1.5pt" o:hralign="center" o:hrstd="t" o:hrnoshade="t" o:hr="t" fillcolor="black [3213]" stroked="f"/>
+          <v:rect id="_x0000_i1029" style="width:580pt;height:1.5pt" o:hralign="center" o:hrstd="t" o:hrnoshade="t" o:hr="t" fillcolor="black [3213]" stroked="f"/>
         </w:pict>
       </w:r>
     </w:p>
@@ -2910,7 +3134,16 @@
           <w:sz w:val="21"/>
           <w:szCs w:val="21"/>
         </w:rPr>
-        <w:t>7.91/10</w:t>
+        <w:t>8</w:t>
+      </w:r>
+      <w:r>
+        <w:rPr>
+          <w:rFonts w:asciiTheme="minorHAnsi" w:hAnsiTheme="minorHAnsi"/>
+          <w:color w:val="262626" w:themeColor="text1" w:themeTint="D9"/>
+          <w:sz w:val="21"/>
+          <w:szCs w:val="21"/>
+        </w:rPr>
+        <w:t>/10</w:t>
       </w:r>
     </w:p>
     <w:p>
@@ -3193,6 +3426,37 @@
           <w:rFonts w:asciiTheme="minorHAnsi" w:hAnsiTheme="minorHAnsi"/>
         </w:rPr>
         <w:t>TensorFlow similarity contributor.</w:t>
+      </w:r>
+    </w:p>
+    <w:p>
+      <w:pPr>
+        <w:pStyle w:val="ListParagraph"/>
+        <w:numPr>
+          <w:ilvl w:val="0"/>
+          <w:numId w:val="29"/>
+        </w:numPr>
+        <w:rPr>
+          <w:rFonts w:asciiTheme="minorHAnsi" w:hAnsiTheme="minorHAnsi"/>
+        </w:rPr>
+      </w:pPr>
+      <w:r>
+        <w:rPr>
+          <w:rFonts w:asciiTheme="minorHAnsi" w:hAnsiTheme="minorHAnsi"/>
+        </w:rPr>
+        <w:t>2</w:t>
+      </w:r>
+      <w:r>
+        <w:rPr>
+          <w:rFonts w:asciiTheme="minorHAnsi" w:hAnsiTheme="minorHAnsi"/>
+          <w:vertAlign w:val="superscript"/>
+        </w:rPr>
+        <w:t>nd</w:t>
+      </w:r>
+      <w:r>
+        <w:rPr>
+          <w:rFonts w:asciiTheme="minorHAnsi" w:hAnsiTheme="minorHAnsi"/>
+        </w:rPr>
+        <w:t xml:space="preserve"> Rank in college Deep Learning Hackthon</w:t>
       </w:r>
     </w:p>
     <w:p>
@@ -3420,6 +3684,18 @@
       </w:r>
       <w:bookmarkStart w:id="12" w:name="_heading=h.3whwml4" w:colFirst="0" w:colLast="0"/>
       <w:bookmarkEnd w:id="12"/>
+    </w:p>
+    <w:p>
+      <w:pPr>
+        <w:pStyle w:val="Heading1"/>
+        <w:spacing w:before="6" w:after="4"/>
+        <w:ind w:left="0"/>
+        <w:rPr>
+          <w:rFonts w:asciiTheme="minorHAnsi" w:hAnsiTheme="minorHAnsi"/>
+          <w:sz w:val="21"/>
+          <w:szCs w:val="21"/>
+        </w:rPr>
+      </w:pPr>
     </w:p>
     <w:p>
       <w:pPr>
